--- a/acta_reunion_interna.docx
+++ b/acta_reunion_interna.docx
@@ -1579,15 +1579,7 @@
         <w:rPr>
           <w:lang w:val="es-ES"/>
         </w:rPr>
-        <w:t>para que redacte todos los puntos abordados durante la reunión. Se realizará un acta de la reunión y se asignará con el sistem</w:t>
-      </w:r>
-      <w:bookmarkStart w:id="6" w:name="_GoBack"/>
-      <w:bookmarkEnd w:id="6"/>
-      <w:r>
-        <w:rPr>
-          <w:lang w:val="es-ES"/>
-        </w:rPr>
-        <w:t>a de gestión de tareas.</w:t>
+        <w:t>para que redacte todos los puntos abordados durante la reunión. Se realizará un acta de la reunión y se asignará con el sistema de gestión de tareas.</w:t>
       </w:r>
     </w:p>
     <w:p>
@@ -1623,7 +1615,7 @@
           <w:lang w:val="es-ES"/>
         </w:rPr>
       </w:pPr>
-      <w:bookmarkStart w:id="7" w:name="OLE_LINK3"/>
+      <w:bookmarkStart w:id="6" w:name="OLE_LINK3"/>
       <w:r>
         <w:rPr>
           <w:lang w:val="es-ES"/>
@@ -1634,8 +1626,16 @@
         <w:rPr>
           <w:lang w:val="es-ES"/>
         </w:rPr>
-        <w:t>---</w:t>
-      </w:r>
+        <w:t xml:space="preserve">Se utilizará </w:t>
+      </w:r>
+      <w:r>
+        <w:rPr>
+          <w:lang w:val="es-ES"/>
+        </w:rPr>
+        <w:t>Taiga como herramienta de planificación y gestión de tareas.</w:t>
+      </w:r>
+      <w:bookmarkStart w:id="7" w:name="_GoBack"/>
+      <w:bookmarkEnd w:id="7"/>
     </w:p>
     <w:p>
       <w:pPr>
@@ -1705,7 +1705,7 @@
         <w:t>.</w:t>
       </w:r>
     </w:p>
-    <w:bookmarkEnd w:id="7"/>
+    <w:bookmarkEnd w:id="6"/>
     <w:p>
       <w:pPr>
         <w:rPr>
@@ -1868,7 +1868,7 @@
         <w:rStyle w:val="PageNumber"/>
         <w:noProof/>
       </w:rPr>
-      <w:t>3</w:t>
+      <w:t>2</w:t>
     </w:r>
     <w:r>
       <w:rPr>
